--- a/semester4_wilp.docx
+++ b/semester4_wilp.docx
@@ -430,9 +430,388 @@
           </wp:inline>
         </w:drawing>
       </w:r>
+    </w:p>
+    <w:p/>
+    <w:p/>
+    <w:p>
+      <w:r>
+        <w:drawing>
+          <wp:inline distT="0" distB="0" distL="114300" distR="114300">
+            <wp:extent cx="5273675" cy="3096895"/>
+            <wp:effectExtent l="0" t="0" r="9525" b="1905"/>
+            <wp:docPr id="10" name="Picture 2"/>
+            <wp:cNvGraphicFramePr>
+              <a:graphicFrameLocks xmlns:a="http://schemas.openxmlformats.org/drawingml/2006/main" noChangeAspect="1"/>
+            </wp:cNvGraphicFramePr>
+            <a:graphic xmlns:a="http://schemas.openxmlformats.org/drawingml/2006/main">
+              <a:graphicData uri="http://schemas.openxmlformats.org/drawingml/2006/picture">
+                <pic:pic xmlns:pic="http://schemas.openxmlformats.org/drawingml/2006/picture">
+                  <pic:nvPicPr>
+                    <pic:cNvPr id="10" name="Picture 2"/>
+                    <pic:cNvPicPr>
+                      <a:picLocks noChangeAspect="1"/>
+                    </pic:cNvPicPr>
+                  </pic:nvPicPr>
+                  <pic:blipFill>
+                    <a:blip r:embed="rId13"/>
+                    <a:stretch>
+                      <a:fillRect/>
+                    </a:stretch>
+                  </pic:blipFill>
+                  <pic:spPr>
+                    <a:xfrm>
+                      <a:off x="0" y="0"/>
+                      <a:ext cx="5273675" cy="3096895"/>
+                    </a:xfrm>
+                    <a:prstGeom prst="rect">
+                      <a:avLst/>
+                    </a:prstGeom>
+                    <a:noFill/>
+                    <a:ln>
+                      <a:noFill/>
+                    </a:ln>
+                  </pic:spPr>
+                </pic:pic>
+              </a:graphicData>
+            </a:graphic>
+          </wp:inline>
+        </w:drawing>
+      </w:r>
+    </w:p>
+    <w:p/>
+    <w:p/>
+    <w:p>
+      <w:r>
+        <w:drawing>
+          <wp:inline distT="0" distB="0" distL="114300" distR="114300">
+            <wp:extent cx="5271135" cy="945515"/>
+            <wp:effectExtent l="0" t="0" r="12065" b="6985"/>
+            <wp:docPr id="11" name="Picture 3"/>
+            <wp:cNvGraphicFramePr>
+              <a:graphicFrameLocks xmlns:a="http://schemas.openxmlformats.org/drawingml/2006/main" noChangeAspect="1"/>
+            </wp:cNvGraphicFramePr>
+            <a:graphic xmlns:a="http://schemas.openxmlformats.org/drawingml/2006/main">
+              <a:graphicData uri="http://schemas.openxmlformats.org/drawingml/2006/picture">
+                <pic:pic xmlns:pic="http://schemas.openxmlformats.org/drawingml/2006/picture">
+                  <pic:nvPicPr>
+                    <pic:cNvPr id="11" name="Picture 3"/>
+                    <pic:cNvPicPr>
+                      <a:picLocks noChangeAspect="1"/>
+                    </pic:cNvPicPr>
+                  </pic:nvPicPr>
+                  <pic:blipFill>
+                    <a:blip r:embed="rId14"/>
+                    <a:stretch>
+                      <a:fillRect/>
+                    </a:stretch>
+                  </pic:blipFill>
+                  <pic:spPr>
+                    <a:xfrm>
+                      <a:off x="0" y="0"/>
+                      <a:ext cx="5271135" cy="945515"/>
+                    </a:xfrm>
+                    <a:prstGeom prst="rect">
+                      <a:avLst/>
+                    </a:prstGeom>
+                    <a:noFill/>
+                    <a:ln>
+                      <a:noFill/>
+                    </a:ln>
+                  </pic:spPr>
+                </pic:pic>
+              </a:graphicData>
+            </a:graphic>
+          </wp:inline>
+        </w:drawing>
+      </w:r>
+    </w:p>
+    <w:p/>
+    <w:p/>
+    <w:p>
+      <w:r>
+        <w:drawing>
+          <wp:inline distT="0" distB="0" distL="114300" distR="114300">
+            <wp:extent cx="5269230" cy="2954020"/>
+            <wp:effectExtent l="0" t="0" r="1270" b="5080"/>
+            <wp:docPr id="12" name="Picture 4"/>
+            <wp:cNvGraphicFramePr>
+              <a:graphicFrameLocks xmlns:a="http://schemas.openxmlformats.org/drawingml/2006/main" noChangeAspect="1"/>
+            </wp:cNvGraphicFramePr>
+            <a:graphic xmlns:a="http://schemas.openxmlformats.org/drawingml/2006/main">
+              <a:graphicData uri="http://schemas.openxmlformats.org/drawingml/2006/picture">
+                <pic:pic xmlns:pic="http://schemas.openxmlformats.org/drawingml/2006/picture">
+                  <pic:nvPicPr>
+                    <pic:cNvPr id="12" name="Picture 4"/>
+                    <pic:cNvPicPr>
+                      <a:picLocks noChangeAspect="1"/>
+                    </pic:cNvPicPr>
+                  </pic:nvPicPr>
+                  <pic:blipFill>
+                    <a:blip r:embed="rId15"/>
+                    <a:stretch>
+                      <a:fillRect/>
+                    </a:stretch>
+                  </pic:blipFill>
+                  <pic:spPr>
+                    <a:xfrm>
+                      <a:off x="0" y="0"/>
+                      <a:ext cx="5269230" cy="2954020"/>
+                    </a:xfrm>
+                    <a:prstGeom prst="rect">
+                      <a:avLst/>
+                    </a:prstGeom>
+                    <a:noFill/>
+                    <a:ln>
+                      <a:noFill/>
+                    </a:ln>
+                  </pic:spPr>
+                </pic:pic>
+              </a:graphicData>
+            </a:graphic>
+          </wp:inline>
+        </w:drawing>
+      </w:r>
+    </w:p>
+    <w:p/>
+    <w:p/>
+    <w:p>
+      <w:r>
+        <w:drawing>
+          <wp:inline distT="0" distB="0" distL="114300" distR="114300">
+            <wp:extent cx="5273040" cy="3678555"/>
+            <wp:effectExtent l="0" t="0" r="10160" b="4445"/>
+            <wp:docPr id="13" name="Picture 5"/>
+            <wp:cNvGraphicFramePr>
+              <a:graphicFrameLocks xmlns:a="http://schemas.openxmlformats.org/drawingml/2006/main" noChangeAspect="1"/>
+            </wp:cNvGraphicFramePr>
+            <a:graphic xmlns:a="http://schemas.openxmlformats.org/drawingml/2006/main">
+              <a:graphicData uri="http://schemas.openxmlformats.org/drawingml/2006/picture">
+                <pic:pic xmlns:pic="http://schemas.openxmlformats.org/drawingml/2006/picture">
+                  <pic:nvPicPr>
+                    <pic:cNvPr id="13" name="Picture 5"/>
+                    <pic:cNvPicPr>
+                      <a:picLocks noChangeAspect="1"/>
+                    </pic:cNvPicPr>
+                  </pic:nvPicPr>
+                  <pic:blipFill>
+                    <a:blip r:embed="rId16"/>
+                    <a:stretch>
+                      <a:fillRect/>
+                    </a:stretch>
+                  </pic:blipFill>
+                  <pic:spPr>
+                    <a:xfrm>
+                      <a:off x="0" y="0"/>
+                      <a:ext cx="5273040" cy="3678555"/>
+                    </a:xfrm>
+                    <a:prstGeom prst="rect">
+                      <a:avLst/>
+                    </a:prstGeom>
+                    <a:noFill/>
+                    <a:ln>
+                      <a:noFill/>
+                    </a:ln>
+                  </pic:spPr>
+                </pic:pic>
+              </a:graphicData>
+            </a:graphic>
+          </wp:inline>
+        </w:drawing>
+      </w:r>
+    </w:p>
+    <w:p/>
+    <w:p/>
+    <w:p>
+      <w:r>
+        <w:drawing>
+          <wp:inline distT="0" distB="0" distL="114300" distR="114300">
+            <wp:extent cx="5272405" cy="2202815"/>
+            <wp:effectExtent l="0" t="0" r="10795" b="6985"/>
+            <wp:docPr id="14" name="Picture 6"/>
+            <wp:cNvGraphicFramePr>
+              <a:graphicFrameLocks xmlns:a="http://schemas.openxmlformats.org/drawingml/2006/main" noChangeAspect="1"/>
+            </wp:cNvGraphicFramePr>
+            <a:graphic xmlns:a="http://schemas.openxmlformats.org/drawingml/2006/main">
+              <a:graphicData uri="http://schemas.openxmlformats.org/drawingml/2006/picture">
+                <pic:pic xmlns:pic="http://schemas.openxmlformats.org/drawingml/2006/picture">
+                  <pic:nvPicPr>
+                    <pic:cNvPr id="14" name="Picture 6"/>
+                    <pic:cNvPicPr>
+                      <a:picLocks noChangeAspect="1"/>
+                    </pic:cNvPicPr>
+                  </pic:nvPicPr>
+                  <pic:blipFill>
+                    <a:blip r:embed="rId17"/>
+                    <a:stretch>
+                      <a:fillRect/>
+                    </a:stretch>
+                  </pic:blipFill>
+                  <pic:spPr>
+                    <a:xfrm>
+                      <a:off x="0" y="0"/>
+                      <a:ext cx="5272405" cy="2202815"/>
+                    </a:xfrm>
+                    <a:prstGeom prst="rect">
+                      <a:avLst/>
+                    </a:prstGeom>
+                    <a:noFill/>
+                    <a:ln>
+                      <a:noFill/>
+                    </a:ln>
+                  </pic:spPr>
+                </pic:pic>
+              </a:graphicData>
+            </a:graphic>
+          </wp:inline>
+        </w:drawing>
+      </w:r>
+    </w:p>
+    <w:p/>
+    <w:p/>
+    <w:p>
+      <w:r>
+        <w:drawing>
+          <wp:inline distT="0" distB="0" distL="114300" distR="114300">
+            <wp:extent cx="4927600" cy="2082800"/>
+            <wp:effectExtent l="0" t="0" r="0" b="0"/>
+            <wp:docPr id="15" name="Picture 7"/>
+            <wp:cNvGraphicFramePr>
+              <a:graphicFrameLocks xmlns:a="http://schemas.openxmlformats.org/drawingml/2006/main" noChangeAspect="1"/>
+            </wp:cNvGraphicFramePr>
+            <a:graphic xmlns:a="http://schemas.openxmlformats.org/drawingml/2006/main">
+              <a:graphicData uri="http://schemas.openxmlformats.org/drawingml/2006/picture">
+                <pic:pic xmlns:pic="http://schemas.openxmlformats.org/drawingml/2006/picture">
+                  <pic:nvPicPr>
+                    <pic:cNvPr id="15" name="Picture 7"/>
+                    <pic:cNvPicPr>
+                      <a:picLocks noChangeAspect="1"/>
+                    </pic:cNvPicPr>
+                  </pic:nvPicPr>
+                  <pic:blipFill>
+                    <a:blip r:embed="rId18"/>
+                    <a:stretch>
+                      <a:fillRect/>
+                    </a:stretch>
+                  </pic:blipFill>
+                  <pic:spPr>
+                    <a:xfrm>
+                      <a:off x="0" y="0"/>
+                      <a:ext cx="4927600" cy="2082800"/>
+                    </a:xfrm>
+                    <a:prstGeom prst="rect">
+                      <a:avLst/>
+                    </a:prstGeom>
+                    <a:noFill/>
+                    <a:ln>
+                      <a:noFill/>
+                    </a:ln>
+                  </pic:spPr>
+                </pic:pic>
+              </a:graphicData>
+            </a:graphic>
+          </wp:inline>
+        </w:drawing>
+      </w:r>
+    </w:p>
+    <w:p/>
+    <w:p>
+      <w:r>
+        <w:drawing>
+          <wp:inline distT="0" distB="0" distL="114300" distR="114300">
+            <wp:extent cx="5271770" cy="3289935"/>
+            <wp:effectExtent l="0" t="0" r="11430" b="12065"/>
+            <wp:docPr id="16" name="Picture 8"/>
+            <wp:cNvGraphicFramePr>
+              <a:graphicFrameLocks xmlns:a="http://schemas.openxmlformats.org/drawingml/2006/main" noChangeAspect="1"/>
+            </wp:cNvGraphicFramePr>
+            <a:graphic xmlns:a="http://schemas.openxmlformats.org/drawingml/2006/main">
+              <a:graphicData uri="http://schemas.openxmlformats.org/drawingml/2006/picture">
+                <pic:pic xmlns:pic="http://schemas.openxmlformats.org/drawingml/2006/picture">
+                  <pic:nvPicPr>
+                    <pic:cNvPr id="16" name="Picture 8"/>
+                    <pic:cNvPicPr>
+                      <a:picLocks noChangeAspect="1"/>
+                    </pic:cNvPicPr>
+                  </pic:nvPicPr>
+                  <pic:blipFill>
+                    <a:blip r:embed="rId19"/>
+                    <a:stretch>
+                      <a:fillRect/>
+                    </a:stretch>
+                  </pic:blipFill>
+                  <pic:spPr>
+                    <a:xfrm>
+                      <a:off x="0" y="0"/>
+                      <a:ext cx="5271770" cy="3289935"/>
+                    </a:xfrm>
+                    <a:prstGeom prst="rect">
+                      <a:avLst/>
+                    </a:prstGeom>
+                    <a:noFill/>
+                    <a:ln>
+                      <a:noFill/>
+                    </a:ln>
+                  </pic:spPr>
+                </pic:pic>
+              </a:graphicData>
+            </a:graphic>
+          </wp:inline>
+        </w:drawing>
+      </w:r>
+    </w:p>
+    <w:p/>
+    <w:p/>
+    <w:p>
+      <w:r>
+        <w:drawing>
+          <wp:inline distT="0" distB="0" distL="114300" distR="114300">
+            <wp:extent cx="5274310" cy="2092960"/>
+            <wp:effectExtent l="0" t="0" r="8890" b="2540"/>
+            <wp:docPr id="17" name="Picture 9"/>
+            <wp:cNvGraphicFramePr>
+              <a:graphicFrameLocks xmlns:a="http://schemas.openxmlformats.org/drawingml/2006/main" noChangeAspect="1"/>
+            </wp:cNvGraphicFramePr>
+            <a:graphic xmlns:a="http://schemas.openxmlformats.org/drawingml/2006/main">
+              <a:graphicData uri="http://schemas.openxmlformats.org/drawingml/2006/picture">
+                <pic:pic xmlns:pic="http://schemas.openxmlformats.org/drawingml/2006/picture">
+                  <pic:nvPicPr>
+                    <pic:cNvPr id="17" name="Picture 9"/>
+                    <pic:cNvPicPr>
+                      <a:picLocks noChangeAspect="1"/>
+                    </pic:cNvPicPr>
+                  </pic:nvPicPr>
+                  <pic:blipFill>
+                    <a:blip r:embed="rId20"/>
+                    <a:stretch>
+                      <a:fillRect/>
+                    </a:stretch>
+                  </pic:blipFill>
+                  <pic:spPr>
+                    <a:xfrm>
+                      <a:off x="0" y="0"/>
+                      <a:ext cx="5274310" cy="2092960"/>
+                    </a:xfrm>
+                    <a:prstGeom prst="rect">
+                      <a:avLst/>
+                    </a:prstGeom>
+                    <a:noFill/>
+                    <a:ln>
+                      <a:noFill/>
+                    </a:ln>
+                  </pic:spPr>
+                </pic:pic>
+              </a:graphicData>
+            </a:graphic>
+          </wp:inline>
+        </w:drawing>
+      </w:r>
+    </w:p>
+    <w:p/>
+    <w:p>
       <w:bookmarkStart w:id="0" w:name="_GoBack"/>
       <w:bookmarkEnd w:id="0"/>
     </w:p>
+    <w:p/>
     <w:sectPr>
       <w:pgSz w:w="11906" w:h="16838"/>
       <w:pgMar w:top="1440" w:right="1800" w:bottom="1440" w:left="1800" w:header="720" w:footer="720" w:gutter="0"/>

--- a/semester4_wilp.docx
+++ b/semester4_wilp.docx
@@ -2,6 +2,9 @@
 <file path=word/document.xml><?xml version="1.0" encoding="utf-8"?>
 <w:document xmlns:wpc="http://schemas.microsoft.com/office/word/2010/wordprocessingCanvas" xmlns:mc="http://schemas.openxmlformats.org/markup-compatibility/2006" xmlns:o="urn:schemas-microsoft-com:office:office" xmlns:r="http://schemas.openxmlformats.org/officeDocument/2006/relationships" xmlns:m="http://schemas.openxmlformats.org/officeDocument/2006/math" xmlns:v="urn:schemas-microsoft-com:vml" xmlns:wp14="http://schemas.microsoft.com/office/word/2010/wordprocessingDrawing" xmlns:wp="http://schemas.openxmlformats.org/drawingml/2006/wordprocessingDrawing" xmlns:w="http://schemas.openxmlformats.org/wordprocessingml/2006/main" xmlns:w14="http://schemas.microsoft.com/office/word/2010/wordml" xmlns:w10="urn:schemas-microsoft-com:office:word" xmlns:w15="http://schemas.microsoft.com/office/word/2012/wordml" xmlns:wpg="http://schemas.microsoft.com/office/word/2010/wordprocessingGroup" xmlns:wpi="http://schemas.microsoft.com/office/word/2010/wordprocessingInk" xmlns:wne="http://schemas.microsoft.com/office/word/2006/wordml" xmlns:wps="http://schemas.microsoft.com/office/word/2010/wordprocessingShape" xmlns:wpsCustomData="http://www.wps.cn/officeDocument/2013/wpsCustomData" mc:Ignorable="w14 w15 wp14">
   <w:body>
+    <w:p/>
+    <w:p/>
+    <w:p/>
     <w:p>
       <w:r>
         <w:drawing>
@@ -808,10 +811,544 @@
     </w:p>
     <w:p/>
     <w:p>
+      <w:r>
+        <w:drawing>
+          <wp:inline distT="0" distB="0" distL="114300" distR="114300">
+            <wp:extent cx="5270500" cy="521970"/>
+            <wp:effectExtent l="0" t="0" r="0" b="11430"/>
+            <wp:docPr id="18" name="Picture 10"/>
+            <wp:cNvGraphicFramePr>
+              <a:graphicFrameLocks xmlns:a="http://schemas.openxmlformats.org/drawingml/2006/main" noChangeAspect="1"/>
+            </wp:cNvGraphicFramePr>
+            <a:graphic xmlns:a="http://schemas.openxmlformats.org/drawingml/2006/main">
+              <a:graphicData uri="http://schemas.openxmlformats.org/drawingml/2006/picture">
+                <pic:pic xmlns:pic="http://schemas.openxmlformats.org/drawingml/2006/picture">
+                  <pic:nvPicPr>
+                    <pic:cNvPr id="18" name="Picture 10"/>
+                    <pic:cNvPicPr>
+                      <a:picLocks noChangeAspect="1"/>
+                    </pic:cNvPicPr>
+                  </pic:nvPicPr>
+                  <pic:blipFill>
+                    <a:blip r:embed="rId21"/>
+                    <a:stretch>
+                      <a:fillRect/>
+                    </a:stretch>
+                  </pic:blipFill>
+                  <pic:spPr>
+                    <a:xfrm>
+                      <a:off x="0" y="0"/>
+                      <a:ext cx="5270500" cy="521970"/>
+                    </a:xfrm>
+                    <a:prstGeom prst="rect">
+                      <a:avLst/>
+                    </a:prstGeom>
+                    <a:noFill/>
+                    <a:ln>
+                      <a:noFill/>
+                    </a:ln>
+                  </pic:spPr>
+                </pic:pic>
+              </a:graphicData>
+            </a:graphic>
+          </wp:inline>
+        </w:drawing>
+      </w:r>
+    </w:p>
+    <w:p/>
+    <w:p>
+      <w:r>
+        <w:drawing>
+          <wp:inline distT="0" distB="0" distL="114300" distR="114300">
+            <wp:extent cx="4908550" cy="2120900"/>
+            <wp:effectExtent l="0" t="0" r="6350" b="0"/>
+            <wp:docPr id="19" name="Picture 11"/>
+            <wp:cNvGraphicFramePr>
+              <a:graphicFrameLocks xmlns:a="http://schemas.openxmlformats.org/drawingml/2006/main" noChangeAspect="1"/>
+            </wp:cNvGraphicFramePr>
+            <a:graphic xmlns:a="http://schemas.openxmlformats.org/drawingml/2006/main">
+              <a:graphicData uri="http://schemas.openxmlformats.org/drawingml/2006/picture">
+                <pic:pic xmlns:pic="http://schemas.openxmlformats.org/drawingml/2006/picture">
+                  <pic:nvPicPr>
+                    <pic:cNvPr id="19" name="Picture 11"/>
+                    <pic:cNvPicPr>
+                      <a:picLocks noChangeAspect="1"/>
+                    </pic:cNvPicPr>
+                  </pic:nvPicPr>
+                  <pic:blipFill>
+                    <a:blip r:embed="rId22"/>
+                    <a:stretch>
+                      <a:fillRect/>
+                    </a:stretch>
+                  </pic:blipFill>
+                  <pic:spPr>
+                    <a:xfrm>
+                      <a:off x="0" y="0"/>
+                      <a:ext cx="4908550" cy="2120900"/>
+                    </a:xfrm>
+                    <a:prstGeom prst="rect">
+                      <a:avLst/>
+                    </a:prstGeom>
+                    <a:noFill/>
+                    <a:ln>
+                      <a:noFill/>
+                    </a:ln>
+                  </pic:spPr>
+                </pic:pic>
+              </a:graphicData>
+            </a:graphic>
+          </wp:inline>
+        </w:drawing>
+      </w:r>
+    </w:p>
+    <w:p/>
+    <w:p>
+      <w:r>
+        <w:drawing>
+          <wp:inline distT="0" distB="0" distL="114300" distR="114300">
+            <wp:extent cx="5267960" cy="1493520"/>
+            <wp:effectExtent l="0" t="0" r="2540" b="5080"/>
+            <wp:docPr id="21" name="Picture 2"/>
+            <wp:cNvGraphicFramePr>
+              <a:graphicFrameLocks xmlns:a="http://schemas.openxmlformats.org/drawingml/2006/main" noChangeAspect="1"/>
+            </wp:cNvGraphicFramePr>
+            <a:graphic xmlns:a="http://schemas.openxmlformats.org/drawingml/2006/main">
+              <a:graphicData uri="http://schemas.openxmlformats.org/drawingml/2006/picture">
+                <pic:pic xmlns:pic="http://schemas.openxmlformats.org/drawingml/2006/picture">
+                  <pic:nvPicPr>
+                    <pic:cNvPr id="21" name="Picture 2"/>
+                    <pic:cNvPicPr>
+                      <a:picLocks noChangeAspect="1"/>
+                    </pic:cNvPicPr>
+                  </pic:nvPicPr>
+                  <pic:blipFill>
+                    <a:blip r:embed="rId23"/>
+                    <a:stretch>
+                      <a:fillRect/>
+                    </a:stretch>
+                  </pic:blipFill>
+                  <pic:spPr>
+                    <a:xfrm>
+                      <a:off x="0" y="0"/>
+                      <a:ext cx="5267960" cy="1493520"/>
+                    </a:xfrm>
+                    <a:prstGeom prst="rect">
+                      <a:avLst/>
+                    </a:prstGeom>
+                    <a:noFill/>
+                    <a:ln>
+                      <a:noFill/>
+                    </a:ln>
+                  </pic:spPr>
+                </pic:pic>
+              </a:graphicData>
+            </a:graphic>
+          </wp:inline>
+        </w:drawing>
+      </w:r>
+    </w:p>
+    <w:p/>
+    <w:p/>
+    <w:p>
+      <w:pPr>
+        <w:tabs>
+          <w:tab w:val="left" w:pos="1400"/>
+        </w:tabs>
+      </w:pPr>
+      <w:r>
+        <w:drawing>
+          <wp:inline distT="0" distB="0" distL="114300" distR="114300">
+            <wp:extent cx="5273675" cy="1730375"/>
+            <wp:effectExtent l="0" t="0" r="9525" b="9525"/>
+            <wp:docPr id="22" name="Picture 3"/>
+            <wp:cNvGraphicFramePr>
+              <a:graphicFrameLocks xmlns:a="http://schemas.openxmlformats.org/drawingml/2006/main" noChangeAspect="1"/>
+            </wp:cNvGraphicFramePr>
+            <a:graphic xmlns:a="http://schemas.openxmlformats.org/drawingml/2006/main">
+              <a:graphicData uri="http://schemas.openxmlformats.org/drawingml/2006/picture">
+                <pic:pic xmlns:pic="http://schemas.openxmlformats.org/drawingml/2006/picture">
+                  <pic:nvPicPr>
+                    <pic:cNvPr id="22" name="Picture 3"/>
+                    <pic:cNvPicPr>
+                      <a:picLocks noChangeAspect="1"/>
+                    </pic:cNvPicPr>
+                  </pic:nvPicPr>
+                  <pic:blipFill>
+                    <a:blip r:embed="rId24"/>
+                    <a:stretch>
+                      <a:fillRect/>
+                    </a:stretch>
+                  </pic:blipFill>
+                  <pic:spPr>
+                    <a:xfrm>
+                      <a:off x="0" y="0"/>
+                      <a:ext cx="5273675" cy="1730375"/>
+                    </a:xfrm>
+                    <a:prstGeom prst="rect">
+                      <a:avLst/>
+                    </a:prstGeom>
+                    <a:noFill/>
+                    <a:ln>
+                      <a:noFill/>
+                    </a:ln>
+                  </pic:spPr>
+                </pic:pic>
+              </a:graphicData>
+            </a:graphic>
+          </wp:inline>
+        </w:drawing>
+      </w:r>
+    </w:p>
+    <w:p/>
+    <w:p/>
+    <w:p/>
+    <w:p>
+      <w:r>
+        <w:drawing>
+          <wp:inline distT="0" distB="0" distL="114300" distR="114300">
+            <wp:extent cx="4743450" cy="1098550"/>
+            <wp:effectExtent l="0" t="0" r="6350" b="6350"/>
+            <wp:docPr id="20" name="Picture 1"/>
+            <wp:cNvGraphicFramePr>
+              <a:graphicFrameLocks xmlns:a="http://schemas.openxmlformats.org/drawingml/2006/main" noChangeAspect="1"/>
+            </wp:cNvGraphicFramePr>
+            <a:graphic xmlns:a="http://schemas.openxmlformats.org/drawingml/2006/main">
+              <a:graphicData uri="http://schemas.openxmlformats.org/drawingml/2006/picture">
+                <pic:pic xmlns:pic="http://schemas.openxmlformats.org/drawingml/2006/picture">
+                  <pic:nvPicPr>
+                    <pic:cNvPr id="20" name="Picture 1"/>
+                    <pic:cNvPicPr>
+                      <a:picLocks noChangeAspect="1"/>
+                    </pic:cNvPicPr>
+                  </pic:nvPicPr>
+                  <pic:blipFill>
+                    <a:blip r:embed="rId25"/>
+                    <a:stretch>
+                      <a:fillRect/>
+                    </a:stretch>
+                  </pic:blipFill>
+                  <pic:spPr>
+                    <a:xfrm>
+                      <a:off x="0" y="0"/>
+                      <a:ext cx="4743450" cy="1098550"/>
+                    </a:xfrm>
+                    <a:prstGeom prst="rect">
+                      <a:avLst/>
+                    </a:prstGeom>
+                    <a:noFill/>
+                    <a:ln>
+                      <a:noFill/>
+                    </a:ln>
+                  </pic:spPr>
+                </pic:pic>
+              </a:graphicData>
+            </a:graphic>
+          </wp:inline>
+        </w:drawing>
+      </w:r>
+    </w:p>
+    <w:p/>
+    <w:p/>
+    <w:p/>
+    <w:p>
+      <w:r>
+        <w:drawing>
+          <wp:inline distT="0" distB="0" distL="114300" distR="114300">
+            <wp:extent cx="5267960" cy="1554480"/>
+            <wp:effectExtent l="0" t="0" r="2540" b="7620"/>
+            <wp:docPr id="23" name="Picture 4"/>
+            <wp:cNvGraphicFramePr>
+              <a:graphicFrameLocks xmlns:a="http://schemas.openxmlformats.org/drawingml/2006/main" noChangeAspect="1"/>
+            </wp:cNvGraphicFramePr>
+            <a:graphic xmlns:a="http://schemas.openxmlformats.org/drawingml/2006/main">
+              <a:graphicData uri="http://schemas.openxmlformats.org/drawingml/2006/picture">
+                <pic:pic xmlns:pic="http://schemas.openxmlformats.org/drawingml/2006/picture">
+                  <pic:nvPicPr>
+                    <pic:cNvPr id="23" name="Picture 4"/>
+                    <pic:cNvPicPr>
+                      <a:picLocks noChangeAspect="1"/>
+                    </pic:cNvPicPr>
+                  </pic:nvPicPr>
+                  <pic:blipFill>
+                    <a:blip r:embed="rId26"/>
+                    <a:stretch>
+                      <a:fillRect/>
+                    </a:stretch>
+                  </pic:blipFill>
+                  <pic:spPr>
+                    <a:xfrm>
+                      <a:off x="0" y="0"/>
+                      <a:ext cx="5267960" cy="1554480"/>
+                    </a:xfrm>
+                    <a:prstGeom prst="rect">
+                      <a:avLst/>
+                    </a:prstGeom>
+                    <a:noFill/>
+                    <a:ln>
+                      <a:noFill/>
+                    </a:ln>
+                  </pic:spPr>
+                </pic:pic>
+              </a:graphicData>
+            </a:graphic>
+          </wp:inline>
+        </w:drawing>
+      </w:r>
+    </w:p>
+    <w:p/>
+    <w:p>
+      <w:r>
+        <w:drawing>
+          <wp:inline distT="0" distB="0" distL="114300" distR="114300">
+            <wp:extent cx="5271135" cy="1302385"/>
+            <wp:effectExtent l="0" t="0" r="12065" b="5715"/>
+            <wp:docPr id="24" name="Picture 5"/>
+            <wp:cNvGraphicFramePr>
+              <a:graphicFrameLocks xmlns:a="http://schemas.openxmlformats.org/drawingml/2006/main" noChangeAspect="1"/>
+            </wp:cNvGraphicFramePr>
+            <a:graphic xmlns:a="http://schemas.openxmlformats.org/drawingml/2006/main">
+              <a:graphicData uri="http://schemas.openxmlformats.org/drawingml/2006/picture">
+                <pic:pic xmlns:pic="http://schemas.openxmlformats.org/drawingml/2006/picture">
+                  <pic:nvPicPr>
+                    <pic:cNvPr id="24" name="Picture 5"/>
+                    <pic:cNvPicPr>
+                      <a:picLocks noChangeAspect="1"/>
+                    </pic:cNvPicPr>
+                  </pic:nvPicPr>
+                  <pic:blipFill>
+                    <a:blip r:embed="rId27"/>
+                    <a:stretch>
+                      <a:fillRect/>
+                    </a:stretch>
+                  </pic:blipFill>
+                  <pic:spPr>
+                    <a:xfrm>
+                      <a:off x="0" y="0"/>
+                      <a:ext cx="5271135" cy="1302385"/>
+                    </a:xfrm>
+                    <a:prstGeom prst="rect">
+                      <a:avLst/>
+                    </a:prstGeom>
+                    <a:noFill/>
+                    <a:ln>
+                      <a:noFill/>
+                    </a:ln>
+                  </pic:spPr>
+                </pic:pic>
+              </a:graphicData>
+            </a:graphic>
+          </wp:inline>
+        </w:drawing>
+      </w:r>
+    </w:p>
+    <w:p/>
+    <w:p>
+      <w:r>
+        <w:drawing>
+          <wp:inline distT="0" distB="0" distL="114300" distR="114300">
+            <wp:extent cx="5267325" cy="1431290"/>
+            <wp:effectExtent l="0" t="0" r="3175" b="3810"/>
+            <wp:docPr id="25" name="Picture 6"/>
+            <wp:cNvGraphicFramePr>
+              <a:graphicFrameLocks xmlns:a="http://schemas.openxmlformats.org/drawingml/2006/main" noChangeAspect="1"/>
+            </wp:cNvGraphicFramePr>
+            <a:graphic xmlns:a="http://schemas.openxmlformats.org/drawingml/2006/main">
+              <a:graphicData uri="http://schemas.openxmlformats.org/drawingml/2006/picture">
+                <pic:pic xmlns:pic="http://schemas.openxmlformats.org/drawingml/2006/picture">
+                  <pic:nvPicPr>
+                    <pic:cNvPr id="25" name="Picture 6"/>
+                    <pic:cNvPicPr>
+                      <a:picLocks noChangeAspect="1"/>
+                    </pic:cNvPicPr>
+                  </pic:nvPicPr>
+                  <pic:blipFill>
+                    <a:blip r:embed="rId28"/>
+                    <a:stretch>
+                      <a:fillRect/>
+                    </a:stretch>
+                  </pic:blipFill>
+                  <pic:spPr>
+                    <a:xfrm>
+                      <a:off x="0" y="0"/>
+                      <a:ext cx="5267325" cy="1431290"/>
+                    </a:xfrm>
+                    <a:prstGeom prst="rect">
+                      <a:avLst/>
+                    </a:prstGeom>
+                    <a:noFill/>
+                    <a:ln>
+                      <a:noFill/>
+                    </a:ln>
+                  </pic:spPr>
+                </pic:pic>
+              </a:graphicData>
+            </a:graphic>
+          </wp:inline>
+        </w:drawing>
+      </w:r>
+    </w:p>
+    <w:p/>
+    <w:p>
+      <w:r>
+        <w:drawing>
+          <wp:inline distT="0" distB="0" distL="114300" distR="114300">
+            <wp:extent cx="5269865" cy="2459355"/>
+            <wp:effectExtent l="0" t="0" r="635" b="4445"/>
+            <wp:docPr id="26" name="Picture 7"/>
+            <wp:cNvGraphicFramePr>
+              <a:graphicFrameLocks xmlns:a="http://schemas.openxmlformats.org/drawingml/2006/main" noChangeAspect="1"/>
+            </wp:cNvGraphicFramePr>
+            <a:graphic xmlns:a="http://schemas.openxmlformats.org/drawingml/2006/main">
+              <a:graphicData uri="http://schemas.openxmlformats.org/drawingml/2006/picture">
+                <pic:pic xmlns:pic="http://schemas.openxmlformats.org/drawingml/2006/picture">
+                  <pic:nvPicPr>
+                    <pic:cNvPr id="26" name="Picture 7"/>
+                    <pic:cNvPicPr>
+                      <a:picLocks noChangeAspect="1"/>
+                    </pic:cNvPicPr>
+                  </pic:nvPicPr>
+                  <pic:blipFill>
+                    <a:blip r:embed="rId29"/>
+                    <a:stretch>
+                      <a:fillRect/>
+                    </a:stretch>
+                  </pic:blipFill>
+                  <pic:spPr>
+                    <a:xfrm>
+                      <a:off x="0" y="0"/>
+                      <a:ext cx="5269865" cy="2459355"/>
+                    </a:xfrm>
+                    <a:prstGeom prst="rect">
+                      <a:avLst/>
+                    </a:prstGeom>
+                    <a:noFill/>
+                    <a:ln>
+                      <a:noFill/>
+                    </a:ln>
+                  </pic:spPr>
+                </pic:pic>
+              </a:graphicData>
+            </a:graphic>
+          </wp:inline>
+        </w:drawing>
+      </w:r>
+    </w:p>
+    <w:p/>
+    <w:p>
+      <w:r>
+        <w:drawing>
+          <wp:inline distT="0" distB="0" distL="114300" distR="114300">
+            <wp:extent cx="5270500" cy="2494915"/>
+            <wp:effectExtent l="0" t="0" r="0" b="6985"/>
+            <wp:docPr id="27" name="Picture 8"/>
+            <wp:cNvGraphicFramePr>
+              <a:graphicFrameLocks xmlns:a="http://schemas.openxmlformats.org/drawingml/2006/main" noChangeAspect="1"/>
+            </wp:cNvGraphicFramePr>
+            <a:graphic xmlns:a="http://schemas.openxmlformats.org/drawingml/2006/main">
+              <a:graphicData uri="http://schemas.openxmlformats.org/drawingml/2006/picture">
+                <pic:pic xmlns:pic="http://schemas.openxmlformats.org/drawingml/2006/picture">
+                  <pic:nvPicPr>
+                    <pic:cNvPr id="27" name="Picture 8"/>
+                    <pic:cNvPicPr>
+                      <a:picLocks noChangeAspect="1"/>
+                    </pic:cNvPicPr>
+                  </pic:nvPicPr>
+                  <pic:blipFill>
+                    <a:blip r:embed="rId30"/>
+                    <a:stretch>
+                      <a:fillRect/>
+                    </a:stretch>
+                  </pic:blipFill>
+                  <pic:spPr>
+                    <a:xfrm>
+                      <a:off x="0" y="0"/>
+                      <a:ext cx="5270500" cy="2494915"/>
+                    </a:xfrm>
+                    <a:prstGeom prst="rect">
+                      <a:avLst/>
+                    </a:prstGeom>
+                    <a:noFill/>
+                    <a:ln>
+                      <a:noFill/>
+                    </a:ln>
+                  </pic:spPr>
+                </pic:pic>
+              </a:graphicData>
+            </a:graphic>
+          </wp:inline>
+        </w:drawing>
+      </w:r>
+    </w:p>
+    <w:p>
+      <w:pPr>
+        <w:rPr>
+          <w:rFonts w:hint="default"/>
+          <w:lang w:val="en-IN"/>
+        </w:rPr>
+      </w:pPr>
+      <w:r>
+        <w:rPr>
+          <w:rFonts w:hint="default"/>
+          <w:lang w:val="en-IN"/>
+        </w:rPr>
+        <w:tab/>
+      </w:r>
+    </w:p>
+    <w:p>
+      <w:pPr>
+        <w:rPr>
+          <w:rFonts w:hint="default"/>
+          <w:lang w:val="en-IN"/>
+        </w:rPr>
+      </w:pPr>
+    </w:p>
+    <w:p>
+      <w:r>
+        <w:drawing>
+          <wp:inline distT="0" distB="0" distL="114300" distR="114300">
+            <wp:extent cx="5273675" cy="1270635"/>
+            <wp:effectExtent l="0" t="0" r="9525" b="12065"/>
+            <wp:docPr id="28" name="Picture 9"/>
+            <wp:cNvGraphicFramePr>
+              <a:graphicFrameLocks xmlns:a="http://schemas.openxmlformats.org/drawingml/2006/main" noChangeAspect="1"/>
+            </wp:cNvGraphicFramePr>
+            <a:graphic xmlns:a="http://schemas.openxmlformats.org/drawingml/2006/main">
+              <a:graphicData uri="http://schemas.openxmlformats.org/drawingml/2006/picture">
+                <pic:pic xmlns:pic="http://schemas.openxmlformats.org/drawingml/2006/picture">
+                  <pic:nvPicPr>
+                    <pic:cNvPr id="28" name="Picture 9"/>
+                    <pic:cNvPicPr>
+                      <a:picLocks noChangeAspect="1"/>
+                    </pic:cNvPicPr>
+                  </pic:nvPicPr>
+                  <pic:blipFill>
+                    <a:blip r:embed="rId31"/>
+                    <a:stretch>
+                      <a:fillRect/>
+                    </a:stretch>
+                  </pic:blipFill>
+                  <pic:spPr>
+                    <a:xfrm>
+                      <a:off x="0" y="0"/>
+                      <a:ext cx="5273675" cy="1270635"/>
+                    </a:xfrm>
+                    <a:prstGeom prst="rect">
+                      <a:avLst/>
+                    </a:prstGeom>
+                    <a:noFill/>
+                    <a:ln>
+                      <a:noFill/>
+                    </a:ln>
+                  </pic:spPr>
+                </pic:pic>
+              </a:graphicData>
+            </a:graphic>
+          </wp:inline>
+        </w:drawing>
+      </w:r>
       <w:bookmarkStart w:id="0" w:name="_GoBack"/>
       <w:bookmarkEnd w:id="0"/>
     </w:p>
-    <w:p/>
     <w:sectPr>
       <w:pgSz w:w="11906" w:h="16838"/>
       <w:pgMar w:top="1440" w:right="1800" w:bottom="1440" w:left="1800" w:header="720" w:footer="720" w:gutter="0"/>
@@ -936,7 +1473,7 @@
     <w:lsdException w:unhideWhenUsed="0" w:uiPriority="0" w:semiHidden="0" w:name="HTML Sample"/>
     <w:lsdException w:unhideWhenUsed="0" w:uiPriority="0" w:semiHidden="0" w:name="HTML Typewriter"/>
     <w:lsdException w:unhideWhenUsed="0" w:uiPriority="0" w:semiHidden="0" w:name="HTML Variable"/>
-    <w:lsdException w:unhideWhenUsed="0" w:uiPriority="0" w:name="Normal Table"/>
+    <w:lsdException w:qFormat="1" w:unhideWhenUsed="0" w:uiPriority="0" w:name="Normal Table"/>
     <w:lsdException w:unhideWhenUsed="0" w:uiPriority="0" w:semiHidden="0" w:name="annotation subject"/>
     <w:lsdException w:unhideWhenUsed="0" w:uiPriority="0" w:semiHidden="0" w:name="Table Simple 1"/>
     <w:lsdException w:unhideWhenUsed="0" w:uiPriority="0" w:semiHidden="0" w:name="Table Simple 2"/>
@@ -1099,6 +1636,7 @@
   <w:style w:type="table" w:default="1" w:styleId="3">
     <w:name w:val="Normal Table"/>
     <w:semiHidden/>
+    <w:qFormat/>
     <w:uiPriority w:val="0"/>
     <w:tblPr>
       <w:tblCellMar>
